--- a/Титулы/___Марценюк.docx
+++ b/Титулы/___Марценюк.docx
@@ -1119,7 +1119,25 @@
           <w:u w:val="single"/>
           <w:lang w:val="uk-UA"/>
         </w:rPr>
-        <w:t>Вячеслвович</w:t>
+        <w:t>Вячесл</w:t>
+      </w:r>
+      <w:r>
+        <w:rPr>
+          <w:rFonts w:ascii="Times New Roman" w:hAnsi="Times New Roman"/>
+          <w:sz w:val="28"/>
+          <w:u w:val="single"/>
+          <w:lang w:val="uk-UA"/>
+        </w:rPr>
+        <w:t>а</w:t>
+      </w:r>
+      <w:r>
+        <w:rPr>
+          <w:rFonts w:ascii="Times New Roman" w:hAnsi="Times New Roman"/>
+          <w:sz w:val="28"/>
+          <w:u w:val="single"/>
+          <w:lang w:val="uk-UA"/>
+        </w:rPr>
+        <w:t>вович</w:t>
       </w:r>
       <w:proofErr w:type="spellEnd"/>
       <w:r>
@@ -1477,13 +1495,13 @@
       </w:tblPr>
       <w:tblGrid>
         <w:gridCol w:w="959"/>
-        <w:gridCol w:w="1321"/>
-        <w:gridCol w:w="708"/>
-        <w:gridCol w:w="664"/>
-        <w:gridCol w:w="2977"/>
+        <w:gridCol w:w="1462"/>
+        <w:gridCol w:w="709"/>
+        <w:gridCol w:w="709"/>
+        <w:gridCol w:w="2790"/>
         <w:gridCol w:w="283"/>
-        <w:gridCol w:w="72"/>
-        <w:gridCol w:w="284"/>
+        <w:gridCol w:w="45"/>
+        <w:gridCol w:w="311"/>
         <w:gridCol w:w="283"/>
         <w:gridCol w:w="142"/>
         <w:gridCol w:w="567"/>
@@ -1493,7 +1511,7 @@
       <w:tr>
         <w:tc>
           <w:tcPr>
-            <w:tcW w:w="3652" w:type="dxa"/>
+            <w:tcW w:w="3839" w:type="dxa"/>
             <w:gridSpan w:val="4"/>
             <w:tcBorders>
               <w:top w:val="single" w:sz="8" w:space="0" w:color="000000"/>
@@ -1544,7 +1562,7 @@
         </w:tc>
         <w:tc>
           <w:tcPr>
-            <w:tcW w:w="3260" w:type="dxa"/>
+            <w:tcW w:w="3073" w:type="dxa"/>
             <w:gridSpan w:val="2"/>
             <w:tcBorders>
               <w:top w:val="single" w:sz="8" w:space="0" w:color="000000"/>
@@ -1753,7 +1771,7 @@
         </w:trPr>
         <w:tc>
           <w:tcPr>
-            <w:tcW w:w="3652" w:type="dxa"/>
+            <w:tcW w:w="3839" w:type="dxa"/>
             <w:gridSpan w:val="4"/>
             <w:tcBorders>
               <w:top w:val="single" w:sz="8" w:space="0" w:color="000000"/>
@@ -1777,7 +1795,7 @@
         </w:tc>
         <w:tc>
           <w:tcPr>
-            <w:tcW w:w="3260" w:type="dxa"/>
+            <w:tcW w:w="3073" w:type="dxa"/>
             <w:gridSpan w:val="2"/>
             <w:tcBorders>
               <w:top w:val="single" w:sz="8" w:space="0" w:color="000000"/>
@@ -1878,7 +1896,7 @@
         </w:trPr>
         <w:tc>
           <w:tcPr>
-            <w:tcW w:w="3652" w:type="dxa"/>
+            <w:tcW w:w="3839" w:type="dxa"/>
             <w:gridSpan w:val="4"/>
             <w:tcBorders>
               <w:top w:val="single" w:sz="4" w:space="0" w:color="000000"/>
@@ -1902,7 +1920,7 @@
         </w:tc>
         <w:tc>
           <w:tcPr>
-            <w:tcW w:w="3260" w:type="dxa"/>
+            <w:tcW w:w="3073" w:type="dxa"/>
             <w:gridSpan w:val="2"/>
             <w:tcBorders>
               <w:top w:val="single" w:sz="4" w:space="0" w:color="000000"/>
@@ -2010,7 +2028,7 @@
         </w:trPr>
         <w:tc>
           <w:tcPr>
-            <w:tcW w:w="3652" w:type="dxa"/>
+            <w:tcW w:w="3839" w:type="dxa"/>
             <w:gridSpan w:val="4"/>
             <w:tcBorders>
               <w:top w:val="single" w:sz="4" w:space="0" w:color="000000"/>
@@ -2034,7 +2052,7 @@
         </w:tc>
         <w:tc>
           <w:tcPr>
-            <w:tcW w:w="3260" w:type="dxa"/>
+            <w:tcW w:w="3073" w:type="dxa"/>
             <w:gridSpan w:val="2"/>
             <w:tcBorders>
               <w:top w:val="single" w:sz="4" w:space="0" w:color="000000"/>
@@ -2135,7 +2153,7 @@
         </w:trPr>
         <w:tc>
           <w:tcPr>
-            <w:tcW w:w="3652" w:type="dxa"/>
+            <w:tcW w:w="3839" w:type="dxa"/>
             <w:gridSpan w:val="4"/>
             <w:tcBorders>
               <w:top w:val="single" w:sz="4" w:space="0" w:color="000000"/>
@@ -2159,7 +2177,7 @@
         </w:tc>
         <w:tc>
           <w:tcPr>
-            <w:tcW w:w="3260" w:type="dxa"/>
+            <w:tcW w:w="3073" w:type="dxa"/>
             <w:gridSpan w:val="2"/>
             <w:tcBorders>
               <w:top w:val="single" w:sz="4" w:space="0" w:color="000000"/>
@@ -2278,7 +2296,7 @@
         </w:trPr>
         <w:tc>
           <w:tcPr>
-            <w:tcW w:w="3652" w:type="dxa"/>
+            <w:tcW w:w="3839" w:type="dxa"/>
             <w:gridSpan w:val="4"/>
             <w:tcBorders>
               <w:top w:val="single" w:sz="4" w:space="0" w:color="000000"/>
@@ -2302,7 +2320,7 @@
         </w:tc>
         <w:tc>
           <w:tcPr>
-            <w:tcW w:w="3260" w:type="dxa"/>
+            <w:tcW w:w="3073" w:type="dxa"/>
             <w:gridSpan w:val="2"/>
             <w:tcBorders>
               <w:top w:val="single" w:sz="4" w:space="0" w:color="000000"/>
@@ -2407,7 +2425,7 @@
         </w:trPr>
         <w:tc>
           <w:tcPr>
-            <w:tcW w:w="3652" w:type="dxa"/>
+            <w:tcW w:w="3839" w:type="dxa"/>
             <w:gridSpan w:val="4"/>
             <w:tcBorders>
               <w:top w:val="single" w:sz="4" w:space="0" w:color="000000"/>
@@ -2431,7 +2449,7 @@
         </w:tc>
         <w:tc>
           <w:tcPr>
-            <w:tcW w:w="3260" w:type="dxa"/>
+            <w:tcW w:w="3073" w:type="dxa"/>
             <w:gridSpan w:val="2"/>
             <w:tcBorders>
               <w:top w:val="single" w:sz="4" w:space="0" w:color="000000"/>
@@ -2552,7 +2570,7 @@
         </w:trPr>
         <w:tc>
           <w:tcPr>
-            <w:tcW w:w="3652" w:type="dxa"/>
+            <w:tcW w:w="3839" w:type="dxa"/>
             <w:gridSpan w:val="4"/>
             <w:tcBorders>
               <w:top w:val="single" w:sz="4" w:space="0" w:color="000000"/>
@@ -2576,7 +2594,7 @@
         </w:tc>
         <w:tc>
           <w:tcPr>
-            <w:tcW w:w="3260" w:type="dxa"/>
+            <w:tcW w:w="3073" w:type="dxa"/>
             <w:gridSpan w:val="2"/>
             <w:tcBorders>
               <w:top w:val="single" w:sz="4" w:space="0" w:color="000000"/>
@@ -2677,7 +2695,7 @@
         </w:trPr>
         <w:tc>
           <w:tcPr>
-            <w:tcW w:w="3652" w:type="dxa"/>
+            <w:tcW w:w="3839" w:type="dxa"/>
             <w:gridSpan w:val="4"/>
             <w:tcBorders>
               <w:top w:val="single" w:sz="4" w:space="0" w:color="000000"/>
@@ -2701,7 +2719,7 @@
         </w:tc>
         <w:tc>
           <w:tcPr>
-            <w:tcW w:w="3260" w:type="dxa"/>
+            <w:tcW w:w="3073" w:type="dxa"/>
             <w:gridSpan w:val="2"/>
             <w:tcBorders>
               <w:top w:val="single" w:sz="4" w:space="0" w:color="000000"/>
@@ -2809,7 +2827,7 @@
         </w:trPr>
         <w:tc>
           <w:tcPr>
-            <w:tcW w:w="3652" w:type="dxa"/>
+            <w:tcW w:w="3839" w:type="dxa"/>
             <w:gridSpan w:val="4"/>
             <w:tcBorders>
               <w:top w:val="single" w:sz="4" w:space="0" w:color="000000"/>
@@ -2833,7 +2851,7 @@
         </w:tc>
         <w:tc>
           <w:tcPr>
-            <w:tcW w:w="3260" w:type="dxa"/>
+            <w:tcW w:w="3073" w:type="dxa"/>
             <w:gridSpan w:val="2"/>
             <w:tcBorders>
               <w:top w:val="single" w:sz="4" w:space="0" w:color="000000"/>
@@ -2934,7 +2952,7 @@
         </w:trPr>
         <w:tc>
           <w:tcPr>
-            <w:tcW w:w="3652" w:type="dxa"/>
+            <w:tcW w:w="3839" w:type="dxa"/>
             <w:gridSpan w:val="4"/>
             <w:tcBorders>
               <w:top w:val="single" w:sz="4" w:space="0" w:color="000000"/>
@@ -2973,7 +2991,7 @@
         </w:tc>
         <w:tc>
           <w:tcPr>
-            <w:tcW w:w="3260" w:type="dxa"/>
+            <w:tcW w:w="3073" w:type="dxa"/>
             <w:gridSpan w:val="2"/>
             <w:tcBorders>
               <w:top w:val="single" w:sz="4" w:space="0" w:color="000000"/>
@@ -3098,7 +3116,7 @@
         </w:trPr>
         <w:tc>
           <w:tcPr>
-            <w:tcW w:w="3652" w:type="dxa"/>
+            <w:tcW w:w="3839" w:type="dxa"/>
             <w:gridSpan w:val="4"/>
             <w:tcBorders>
               <w:top w:val="single" w:sz="4" w:space="0" w:color="000000"/>
@@ -3129,7 +3147,7 @@
         </w:tc>
         <w:tc>
           <w:tcPr>
-            <w:tcW w:w="3260" w:type="dxa"/>
+            <w:tcW w:w="3073" w:type="dxa"/>
             <w:gridSpan w:val="2"/>
             <w:tcBorders>
               <w:top w:val="single" w:sz="4" w:space="0" w:color="000000"/>
@@ -3233,7 +3251,7 @@
         </w:trPr>
         <w:tc>
           <w:tcPr>
-            <w:tcW w:w="3652" w:type="dxa"/>
+            <w:tcW w:w="3839" w:type="dxa"/>
             <w:gridSpan w:val="4"/>
             <w:tcBorders>
               <w:top w:val="single" w:sz="4" w:space="0" w:color="000000"/>
@@ -3265,7 +3283,7 @@
         </w:tc>
         <w:tc>
           <w:tcPr>
-            <w:tcW w:w="3260" w:type="dxa"/>
+            <w:tcW w:w="3073" w:type="dxa"/>
             <w:gridSpan w:val="2"/>
             <w:tcBorders>
               <w:top w:val="single" w:sz="4" w:space="0" w:color="000000"/>
@@ -3369,7 +3387,7 @@
         </w:trPr>
         <w:tc>
           <w:tcPr>
-            <w:tcW w:w="3652" w:type="dxa"/>
+            <w:tcW w:w="3839" w:type="dxa"/>
             <w:gridSpan w:val="4"/>
             <w:tcBorders>
               <w:top w:val="single" w:sz="4" w:space="0" w:color="000000"/>
@@ -3401,7 +3419,7 @@
         </w:tc>
         <w:tc>
           <w:tcPr>
-            <w:tcW w:w="3260" w:type="dxa"/>
+            <w:tcW w:w="3073" w:type="dxa"/>
             <w:gridSpan w:val="2"/>
             <w:tcBorders>
               <w:top w:val="single" w:sz="4" w:space="0" w:color="000000"/>
@@ -3502,7 +3520,7 @@
         </w:trPr>
         <w:tc>
           <w:tcPr>
-            <w:tcW w:w="3652" w:type="dxa"/>
+            <w:tcW w:w="3839" w:type="dxa"/>
             <w:gridSpan w:val="4"/>
             <w:tcBorders>
               <w:top w:val="single" w:sz="4" w:space="0" w:color="000000"/>
@@ -3534,7 +3552,7 @@
         </w:tc>
         <w:tc>
           <w:tcPr>
-            <w:tcW w:w="3260" w:type="dxa"/>
+            <w:tcW w:w="3073" w:type="dxa"/>
             <w:gridSpan w:val="2"/>
             <w:tcBorders>
               <w:top w:val="single" w:sz="4" w:space="0" w:color="000000"/>
@@ -3634,7 +3652,7 @@
         </w:trPr>
         <w:tc>
           <w:tcPr>
-            <w:tcW w:w="3652" w:type="dxa"/>
+            <w:tcW w:w="3839" w:type="dxa"/>
             <w:gridSpan w:val="4"/>
             <w:tcBorders>
               <w:top w:val="single" w:sz="4" w:space="0" w:color="000000"/>
@@ -3658,7 +3676,7 @@
         </w:tc>
         <w:tc>
           <w:tcPr>
-            <w:tcW w:w="3260" w:type="dxa"/>
+            <w:tcW w:w="3073" w:type="dxa"/>
             <w:gridSpan w:val="2"/>
             <w:tcBorders>
               <w:top w:val="single" w:sz="4" w:space="0" w:color="000000"/>
@@ -3759,7 +3777,7 @@
         </w:trPr>
         <w:tc>
           <w:tcPr>
-            <w:tcW w:w="3652" w:type="dxa"/>
+            <w:tcW w:w="3839" w:type="dxa"/>
             <w:gridSpan w:val="4"/>
             <w:tcBorders>
               <w:top w:val="single" w:sz="4" w:space="0" w:color="000000"/>
@@ -3783,7 +3801,7 @@
         </w:tc>
         <w:tc>
           <w:tcPr>
-            <w:tcW w:w="3260" w:type="dxa"/>
+            <w:tcW w:w="3073" w:type="dxa"/>
             <w:gridSpan w:val="2"/>
             <w:tcBorders>
               <w:top w:val="single" w:sz="4" w:space="0" w:color="000000"/>
@@ -3892,7 +3910,7 @@
         </w:trPr>
         <w:tc>
           <w:tcPr>
-            <w:tcW w:w="3652" w:type="dxa"/>
+            <w:tcW w:w="3839" w:type="dxa"/>
             <w:gridSpan w:val="4"/>
             <w:tcBorders>
               <w:top w:val="single" w:sz="4" w:space="0" w:color="000000"/>
@@ -3916,7 +3934,7 @@
         </w:tc>
         <w:tc>
           <w:tcPr>
-            <w:tcW w:w="3260" w:type="dxa"/>
+            <w:tcW w:w="3073" w:type="dxa"/>
             <w:gridSpan w:val="2"/>
             <w:tcBorders>
               <w:top w:val="single" w:sz="4" w:space="0" w:color="000000"/>
@@ -4017,7 +4035,7 @@
         </w:trPr>
         <w:tc>
           <w:tcPr>
-            <w:tcW w:w="3652" w:type="dxa"/>
+            <w:tcW w:w="3839" w:type="dxa"/>
             <w:gridSpan w:val="4"/>
             <w:tcBorders>
               <w:top w:val="single" w:sz="4" w:space="0" w:color="000000"/>
@@ -4056,7 +4074,7 @@
         </w:tc>
         <w:tc>
           <w:tcPr>
-            <w:tcW w:w="3260" w:type="dxa"/>
+            <w:tcW w:w="3073" w:type="dxa"/>
             <w:gridSpan w:val="2"/>
             <w:tcBorders>
               <w:top w:val="single" w:sz="4" w:space="0" w:color="000000"/>
@@ -4174,7 +4192,7 @@
         </w:trPr>
         <w:tc>
           <w:tcPr>
-            <w:tcW w:w="3652" w:type="dxa"/>
+            <w:tcW w:w="3839" w:type="dxa"/>
             <w:gridSpan w:val="4"/>
             <w:tcBorders>
               <w:top w:val="single" w:sz="4" w:space="0" w:color="000000"/>
@@ -4205,7 +4223,7 @@
         </w:tc>
         <w:tc>
           <w:tcPr>
-            <w:tcW w:w="3260" w:type="dxa"/>
+            <w:tcW w:w="3073" w:type="dxa"/>
             <w:gridSpan w:val="2"/>
             <w:tcBorders>
               <w:top w:val="single" w:sz="4" w:space="0" w:color="000000"/>
@@ -4306,7 +4324,7 @@
         </w:trPr>
         <w:tc>
           <w:tcPr>
-            <w:tcW w:w="3652" w:type="dxa"/>
+            <w:tcW w:w="3839" w:type="dxa"/>
             <w:gridSpan w:val="4"/>
             <w:tcBorders>
               <w:top w:val="single" w:sz="4" w:space="0" w:color="000000"/>
@@ -4338,7 +4356,7 @@
         </w:tc>
         <w:tc>
           <w:tcPr>
-            <w:tcW w:w="3260" w:type="dxa"/>
+            <w:tcW w:w="3073" w:type="dxa"/>
             <w:gridSpan w:val="2"/>
             <w:tcBorders>
               <w:top w:val="single" w:sz="4" w:space="0" w:color="000000"/>
@@ -4439,7 +4457,7 @@
         </w:trPr>
         <w:tc>
           <w:tcPr>
-            <w:tcW w:w="3652" w:type="dxa"/>
+            <w:tcW w:w="3839" w:type="dxa"/>
             <w:gridSpan w:val="4"/>
             <w:tcBorders>
               <w:top w:val="single" w:sz="4" w:space="0" w:color="000000"/>
@@ -4471,7 +4489,7 @@
         </w:tc>
         <w:tc>
           <w:tcPr>
-            <w:tcW w:w="3260" w:type="dxa"/>
+            <w:tcW w:w="3073" w:type="dxa"/>
             <w:gridSpan w:val="2"/>
             <w:tcBorders>
               <w:top w:val="single" w:sz="4" w:space="0" w:color="000000"/>
@@ -4572,7 +4590,7 @@
         </w:trPr>
         <w:tc>
           <w:tcPr>
-            <w:tcW w:w="3652" w:type="dxa"/>
+            <w:tcW w:w="3839" w:type="dxa"/>
             <w:gridSpan w:val="4"/>
             <w:tcBorders>
               <w:top w:val="single" w:sz="4" w:space="0" w:color="000000"/>
@@ -4604,7 +4622,7 @@
         </w:tc>
         <w:tc>
           <w:tcPr>
-            <w:tcW w:w="3260" w:type="dxa"/>
+            <w:tcW w:w="3073" w:type="dxa"/>
             <w:gridSpan w:val="2"/>
             <w:tcBorders>
               <w:top w:val="single" w:sz="4" w:space="0" w:color="000000"/>
@@ -4705,7 +4723,7 @@
         </w:trPr>
         <w:tc>
           <w:tcPr>
-            <w:tcW w:w="3652" w:type="dxa"/>
+            <w:tcW w:w="3839" w:type="dxa"/>
             <w:gridSpan w:val="4"/>
             <w:tcBorders>
               <w:top w:val="single" w:sz="4" w:space="0" w:color="000000"/>
@@ -4730,7 +4748,7 @@
         </w:tc>
         <w:tc>
           <w:tcPr>
-            <w:tcW w:w="3260" w:type="dxa"/>
+            <w:tcW w:w="3073" w:type="dxa"/>
             <w:gridSpan w:val="2"/>
             <w:tcBorders>
               <w:top w:val="single" w:sz="4" w:space="0" w:color="000000"/>
@@ -4831,7 +4849,7 @@
         </w:trPr>
         <w:tc>
           <w:tcPr>
-            <w:tcW w:w="3652" w:type="dxa"/>
+            <w:tcW w:w="3839" w:type="dxa"/>
             <w:gridSpan w:val="4"/>
             <w:tcBorders>
               <w:top w:val="single" w:sz="4" w:space="0" w:color="000000"/>
@@ -4870,7 +4888,7 @@
         </w:tc>
         <w:tc>
           <w:tcPr>
-            <w:tcW w:w="3260" w:type="dxa"/>
+            <w:tcW w:w="3073" w:type="dxa"/>
             <w:gridSpan w:val="2"/>
             <w:tcBorders>
               <w:top w:val="single" w:sz="4" w:space="0" w:color="000000"/>
@@ -4992,7 +5010,7 @@
         </w:trPr>
         <w:tc>
           <w:tcPr>
-            <w:tcW w:w="3652" w:type="dxa"/>
+            <w:tcW w:w="3839" w:type="dxa"/>
             <w:gridSpan w:val="4"/>
             <w:tcBorders>
               <w:top w:val="single" w:sz="4" w:space="0" w:color="000000"/>
@@ -5023,7 +5041,7 @@
         </w:tc>
         <w:tc>
           <w:tcPr>
-            <w:tcW w:w="3260" w:type="dxa"/>
+            <w:tcW w:w="3073" w:type="dxa"/>
             <w:gridSpan w:val="2"/>
             <w:tcBorders>
               <w:top w:val="single" w:sz="4" w:space="0" w:color="000000"/>
@@ -5120,7 +5138,7 @@
         </w:trPr>
         <w:tc>
           <w:tcPr>
-            <w:tcW w:w="3652" w:type="dxa"/>
+            <w:tcW w:w="3839" w:type="dxa"/>
             <w:gridSpan w:val="4"/>
             <w:tcBorders>
               <w:top w:val="single" w:sz="4" w:space="0" w:color="000000"/>
@@ -5152,7 +5170,7 @@
         </w:tc>
         <w:tc>
           <w:tcPr>
-            <w:tcW w:w="3260" w:type="dxa"/>
+            <w:tcW w:w="3073" w:type="dxa"/>
             <w:gridSpan w:val="2"/>
             <w:tcBorders>
               <w:top w:val="single" w:sz="4" w:space="0" w:color="000000"/>
@@ -5249,7 +5267,7 @@
         </w:trPr>
         <w:tc>
           <w:tcPr>
-            <w:tcW w:w="3652" w:type="dxa"/>
+            <w:tcW w:w="3839" w:type="dxa"/>
             <w:gridSpan w:val="4"/>
             <w:tcBorders>
               <w:top w:val="single" w:sz="4" w:space="0" w:color="000000"/>
@@ -5281,7 +5299,7 @@
         </w:tc>
         <w:tc>
           <w:tcPr>
-            <w:tcW w:w="3260" w:type="dxa"/>
+            <w:tcW w:w="3073" w:type="dxa"/>
             <w:gridSpan w:val="2"/>
             <w:tcBorders>
               <w:top w:val="single" w:sz="4" w:space="0" w:color="000000"/>
@@ -5378,7 +5396,7 @@
         </w:trPr>
         <w:tc>
           <w:tcPr>
-            <w:tcW w:w="3652" w:type="dxa"/>
+            <w:tcW w:w="3839" w:type="dxa"/>
             <w:gridSpan w:val="4"/>
             <w:tcBorders>
               <w:top w:val="single" w:sz="4" w:space="0" w:color="000000"/>
@@ -5410,7 +5428,7 @@
         </w:tc>
         <w:tc>
           <w:tcPr>
-            <w:tcW w:w="3260" w:type="dxa"/>
+            <w:tcW w:w="3073" w:type="dxa"/>
             <w:gridSpan w:val="2"/>
             <w:tcBorders>
               <w:top w:val="single" w:sz="4" w:space="0" w:color="000000"/>
@@ -5507,7 +5525,7 @@
         </w:trPr>
         <w:tc>
           <w:tcPr>
-            <w:tcW w:w="3652" w:type="dxa"/>
+            <w:tcW w:w="3839" w:type="dxa"/>
             <w:gridSpan w:val="4"/>
             <w:tcBorders>
               <w:top w:val="single" w:sz="4" w:space="0" w:color="000000"/>
@@ -5521,16 +5539,18 @@
               <w:pStyle w:val="a3"/>
               <w:snapToGrid w:val="0"/>
               <w:spacing w:line="240" w:lineRule="auto"/>
+              <w:ind w:left="-57"/>
               <w:jc w:val="left"/>
               <w:rPr>
                 <w:szCs w:val="28"/>
-              </w:rPr>
-            </w:pPr>
-          </w:p>
-        </w:tc>
-        <w:tc>
-          <w:tcPr>
-            <w:tcW w:w="3260" w:type="dxa"/>
+                <w:lang w:val="uk-UA"/>
+              </w:rPr>
+            </w:pPr>
+          </w:p>
+        </w:tc>
+        <w:tc>
+          <w:tcPr>
+            <w:tcW w:w="3073" w:type="dxa"/>
             <w:gridSpan w:val="2"/>
             <w:tcBorders>
               <w:top w:val="single" w:sz="4" w:space="0" w:color="000000"/>
@@ -5627,7 +5647,7 @@
         </w:trPr>
         <w:tc>
           <w:tcPr>
-            <w:tcW w:w="3652" w:type="dxa"/>
+            <w:tcW w:w="3839" w:type="dxa"/>
             <w:gridSpan w:val="4"/>
             <w:tcBorders>
               <w:top w:val="single" w:sz="4" w:space="0" w:color="000000"/>
@@ -5644,18 +5664,28 @@
               <w:jc w:val="left"/>
               <w:rPr>
                 <w:szCs w:val="28"/>
-              </w:rPr>
-            </w:pPr>
-          </w:p>
-        </w:tc>
-        <w:tc>
-          <w:tcPr>
-            <w:tcW w:w="3260" w:type="dxa"/>
+                <w:highlight w:val="yellow"/>
+                <w:lang w:val="uk-UA"/>
+              </w:rPr>
+            </w:pPr>
+            <w:r>
+              <w:rPr>
+                <w:szCs w:val="28"/>
+                <w:highlight w:val="yellow"/>
+                <w:lang w:val="uk-UA"/>
+              </w:rPr>
+              <w:t>Публікації</w:t>
+            </w:r>
+          </w:p>
+        </w:tc>
+        <w:tc>
+          <w:tcPr>
+            <w:tcW w:w="3073" w:type="dxa"/>
             <w:gridSpan w:val="2"/>
             <w:tcBorders>
               <w:top w:val="single" w:sz="4" w:space="0" w:color="000000"/>
               <w:left w:val="single" w:sz="8" w:space="0" w:color="000000"/>
-              <w:bottom w:val="single" w:sz="8" w:space="0" w:color="000000"/>
+              <w:bottom w:val="single" w:sz="4" w:space="0" w:color="000000"/>
             </w:tcBorders>
             <w:shd w:val="clear" w:color="auto" w:fill="auto"/>
           </w:tcPr>
@@ -5667,8 +5697,18 @@
               <w:jc w:val="left"/>
               <w:rPr>
                 <w:szCs w:val="28"/>
-              </w:rPr>
-            </w:pPr>
+                <w:highlight w:val="yellow"/>
+                <w:lang w:val="uk-UA"/>
+              </w:rPr>
+            </w:pPr>
+            <w:r>
+              <w:rPr>
+                <w:szCs w:val="28"/>
+                <w:highlight w:val="yellow"/>
+                <w:lang w:val="uk-UA"/>
+              </w:rPr>
+              <w:t>Копії наукових робіт</w:t>
+            </w:r>
           </w:p>
         </w:tc>
         <w:tc>
@@ -5678,20 +5718,30 @@
             <w:tcBorders>
               <w:top w:val="single" w:sz="4" w:space="0" w:color="000000"/>
               <w:left w:val="single" w:sz="8" w:space="0" w:color="000000"/>
-              <w:bottom w:val="single" w:sz="8" w:space="0" w:color="000000"/>
-            </w:tcBorders>
-            <w:shd w:val="clear" w:color="auto" w:fill="auto"/>
-          </w:tcPr>
-          <w:p>
-            <w:pPr>
-              <w:pStyle w:val="a3"/>
-              <w:snapToGrid w:val="0"/>
-              <w:spacing w:line="240" w:lineRule="auto"/>
-              <w:jc w:val="center"/>
-              <w:rPr>
-                <w:szCs w:val="28"/>
-              </w:rPr>
-            </w:pPr>
+              <w:bottom w:val="single" w:sz="4" w:space="0" w:color="000000"/>
+            </w:tcBorders>
+            <w:shd w:val="clear" w:color="auto" w:fill="auto"/>
+          </w:tcPr>
+          <w:p>
+            <w:pPr>
+              <w:pStyle w:val="a3"/>
+              <w:snapToGrid w:val="0"/>
+              <w:spacing w:line="240" w:lineRule="auto"/>
+              <w:jc w:val="center"/>
+              <w:rPr>
+                <w:szCs w:val="28"/>
+                <w:highlight w:val="yellow"/>
+                <w:lang w:val="uk-UA"/>
+              </w:rPr>
+            </w:pPr>
+            <w:r>
+              <w:rPr>
+                <w:szCs w:val="28"/>
+                <w:highlight w:val="yellow"/>
+                <w:lang w:val="uk-UA"/>
+              </w:rPr>
+              <w:t>А4</w:t>
+            </w:r>
           </w:p>
         </w:tc>
         <w:tc>
@@ -5701,20 +5751,30 @@
             <w:tcBorders>
               <w:top w:val="single" w:sz="4" w:space="0" w:color="000000"/>
               <w:left w:val="single" w:sz="8" w:space="0" w:color="000000"/>
-              <w:bottom w:val="single" w:sz="8" w:space="0" w:color="000000"/>
-            </w:tcBorders>
-            <w:shd w:val="clear" w:color="auto" w:fill="auto"/>
-          </w:tcPr>
-          <w:p>
-            <w:pPr>
-              <w:pStyle w:val="a3"/>
-              <w:snapToGrid w:val="0"/>
-              <w:spacing w:line="240" w:lineRule="auto"/>
-              <w:jc w:val="center"/>
-              <w:rPr>
-                <w:szCs w:val="28"/>
-              </w:rPr>
-            </w:pPr>
+              <w:bottom w:val="single" w:sz="4" w:space="0" w:color="000000"/>
+            </w:tcBorders>
+            <w:shd w:val="clear" w:color="auto" w:fill="auto"/>
+          </w:tcPr>
+          <w:p>
+            <w:pPr>
+              <w:pStyle w:val="a3"/>
+              <w:snapToGrid w:val="0"/>
+              <w:spacing w:line="240" w:lineRule="auto"/>
+              <w:jc w:val="center"/>
+              <w:rPr>
+                <w:szCs w:val="28"/>
+                <w:highlight w:val="yellow"/>
+                <w:lang w:val="uk-UA"/>
+              </w:rPr>
+            </w:pPr>
+            <w:r>
+              <w:rPr>
+                <w:szCs w:val="28"/>
+                <w:highlight w:val="yellow"/>
+                <w:lang w:val="uk-UA"/>
+              </w:rPr>
+              <w:t>69</w:t>
+            </w:r>
           </w:p>
         </w:tc>
         <w:tc>
@@ -5736,126 +5796,7 @@
               <w:jc w:val="center"/>
               <w:rPr>
                 <w:szCs w:val="28"/>
-              </w:rPr>
-            </w:pPr>
-          </w:p>
-        </w:tc>
-      </w:tr>
-      <w:tr>
-        <w:trPr>
-          <w:trHeight w:hRule="exact" w:val="360"/>
-        </w:trPr>
-        <w:tc>
-          <w:tcPr>
-            <w:tcW w:w="3652" w:type="dxa"/>
-            <w:gridSpan w:val="4"/>
-            <w:tcBorders>
-              <w:top w:val="single" w:sz="4" w:space="0" w:color="000000"/>
-              <w:left w:val="single" w:sz="8" w:space="0" w:color="000000"/>
-              <w:bottom w:val="single" w:sz="8" w:space="0" w:color="000000"/>
-            </w:tcBorders>
-            <w:shd w:val="clear" w:color="auto" w:fill="auto"/>
-          </w:tcPr>
-          <w:p>
-            <w:pPr>
-              <w:pStyle w:val="a3"/>
-              <w:snapToGrid w:val="0"/>
-              <w:spacing w:line="240" w:lineRule="auto"/>
-              <w:jc w:val="center"/>
-              <w:rPr>
-                <w:szCs w:val="28"/>
-              </w:rPr>
-            </w:pPr>
-          </w:p>
-        </w:tc>
-        <w:tc>
-          <w:tcPr>
-            <w:tcW w:w="3260" w:type="dxa"/>
-            <w:gridSpan w:val="2"/>
-            <w:tcBorders>
-              <w:top w:val="single" w:sz="8" w:space="0" w:color="000000"/>
-              <w:left w:val="single" w:sz="8" w:space="0" w:color="000000"/>
-              <w:bottom w:val="single" w:sz="8" w:space="0" w:color="000000"/>
-            </w:tcBorders>
-            <w:shd w:val="clear" w:color="auto" w:fill="auto"/>
-          </w:tcPr>
-          <w:p>
-            <w:pPr>
-              <w:pStyle w:val="a3"/>
-              <w:snapToGrid w:val="0"/>
-              <w:spacing w:line="240" w:lineRule="auto"/>
-              <w:jc w:val="center"/>
-              <w:rPr>
-                <w:szCs w:val="28"/>
-              </w:rPr>
-            </w:pPr>
-          </w:p>
-        </w:tc>
-        <w:tc>
-          <w:tcPr>
-            <w:tcW w:w="781" w:type="dxa"/>
-            <w:gridSpan w:val="4"/>
-            <w:tcBorders>
-              <w:top w:val="single" w:sz="8" w:space="0" w:color="000000"/>
-              <w:left w:val="single" w:sz="8" w:space="0" w:color="000000"/>
-              <w:bottom w:val="single" w:sz="8" w:space="0" w:color="000000"/>
-            </w:tcBorders>
-            <w:shd w:val="clear" w:color="auto" w:fill="auto"/>
-          </w:tcPr>
-          <w:p>
-            <w:pPr>
-              <w:pStyle w:val="a3"/>
-              <w:snapToGrid w:val="0"/>
-              <w:spacing w:line="240" w:lineRule="auto"/>
-              <w:jc w:val="center"/>
-              <w:rPr>
-                <w:szCs w:val="28"/>
-              </w:rPr>
-            </w:pPr>
-          </w:p>
-        </w:tc>
-        <w:tc>
-          <w:tcPr>
-            <w:tcW w:w="851" w:type="dxa"/>
-            <w:gridSpan w:val="2"/>
-            <w:tcBorders>
-              <w:top w:val="single" w:sz="8" w:space="0" w:color="000000"/>
-              <w:left w:val="single" w:sz="8" w:space="0" w:color="000000"/>
-              <w:bottom w:val="single" w:sz="8" w:space="0" w:color="000000"/>
-            </w:tcBorders>
-            <w:shd w:val="clear" w:color="auto" w:fill="auto"/>
-          </w:tcPr>
-          <w:p>
-            <w:pPr>
-              <w:pStyle w:val="a3"/>
-              <w:snapToGrid w:val="0"/>
-              <w:spacing w:line="240" w:lineRule="auto"/>
-              <w:jc w:val="center"/>
-              <w:rPr>
-                <w:szCs w:val="28"/>
-              </w:rPr>
-            </w:pPr>
-          </w:p>
-        </w:tc>
-        <w:tc>
-          <w:tcPr>
-            <w:tcW w:w="940" w:type="dxa"/>
-            <w:tcBorders>
-              <w:top w:val="single" w:sz="4" w:space="0" w:color="000000"/>
-              <w:left w:val="single" w:sz="8" w:space="0" w:color="000000"/>
-              <w:bottom w:val="single" w:sz="8" w:space="0" w:color="000000"/>
-              <w:right w:val="single" w:sz="8" w:space="0" w:color="000000"/>
-            </w:tcBorders>
-            <w:shd w:val="clear" w:color="auto" w:fill="auto"/>
-          </w:tcPr>
-          <w:p>
-            <w:pPr>
-              <w:pStyle w:val="a3"/>
-              <w:snapToGrid w:val="0"/>
-              <w:spacing w:line="240" w:lineRule="auto"/>
-              <w:jc w:val="center"/>
-              <w:rPr>
-                <w:szCs w:val="28"/>
+                <w:highlight w:val="yellow"/>
               </w:rPr>
             </w:pPr>
           </w:p>
@@ -5888,7 +5829,7 @@
         </w:tc>
         <w:tc>
           <w:tcPr>
-            <w:tcW w:w="1321" w:type="dxa"/>
+            <w:tcW w:w="1462" w:type="dxa"/>
             <w:tcBorders>
               <w:left w:val="single" w:sz="8" w:space="0" w:color="000000"/>
               <w:bottom w:val="single" w:sz="4" w:space="0" w:color="000000"/>
@@ -5909,7 +5850,7 @@
         </w:tc>
         <w:tc>
           <w:tcPr>
-            <w:tcW w:w="708" w:type="dxa"/>
+            <w:tcW w:w="709" w:type="dxa"/>
             <w:tcBorders>
               <w:left w:val="single" w:sz="8" w:space="0" w:color="000000"/>
               <w:bottom w:val="single" w:sz="4" w:space="0" w:color="000000"/>
@@ -5930,7 +5871,7 @@
         </w:tc>
         <w:tc>
           <w:tcPr>
-            <w:tcW w:w="664" w:type="dxa"/>
+            <w:tcW w:w="709" w:type="dxa"/>
             <w:tcBorders>
               <w:left w:val="single" w:sz="8" w:space="0" w:color="000000"/>
               <w:bottom w:val="single" w:sz="4" w:space="0" w:color="000000"/>
@@ -5951,7 +5892,7 @@
         </w:tc>
         <w:tc>
           <w:tcPr>
-            <w:tcW w:w="5832" w:type="dxa"/>
+            <w:tcW w:w="5645" w:type="dxa"/>
             <w:gridSpan w:val="9"/>
             <w:vMerge w:val="restart"/>
             <w:tcBorders>
@@ -6043,7 +5984,7 @@
         </w:tc>
         <w:tc>
           <w:tcPr>
-            <w:tcW w:w="1321" w:type="dxa"/>
+            <w:tcW w:w="1462" w:type="dxa"/>
             <w:tcBorders>
               <w:top w:val="single" w:sz="4" w:space="0" w:color="000000"/>
               <w:left w:val="single" w:sz="8" w:space="0" w:color="000000"/>
@@ -6064,7 +6005,7 @@
         </w:tc>
         <w:tc>
           <w:tcPr>
-            <w:tcW w:w="708" w:type="dxa"/>
+            <w:tcW w:w="709" w:type="dxa"/>
             <w:tcBorders>
               <w:top w:val="single" w:sz="4" w:space="0" w:color="000000"/>
               <w:left w:val="single" w:sz="8" w:space="0" w:color="000000"/>
@@ -6085,7 +6026,7 @@
         </w:tc>
         <w:tc>
           <w:tcPr>
-            <w:tcW w:w="664" w:type="dxa"/>
+            <w:tcW w:w="709" w:type="dxa"/>
             <w:tcBorders>
               <w:top w:val="single" w:sz="4" w:space="0" w:color="000000"/>
               <w:left w:val="single" w:sz="8" w:space="0" w:color="000000"/>
@@ -6106,7 +6047,7 @@
         </w:tc>
         <w:tc>
           <w:tcPr>
-            <w:tcW w:w="5832" w:type="dxa"/>
+            <w:tcW w:w="5645" w:type="dxa"/>
             <w:gridSpan w:val="9"/>
             <w:vMerge/>
             <w:tcBorders>
@@ -6159,7 +6100,7 @@
         </w:tc>
         <w:tc>
           <w:tcPr>
-            <w:tcW w:w="1321" w:type="dxa"/>
+            <w:tcW w:w="1462" w:type="dxa"/>
             <w:tcBorders>
               <w:top w:val="single" w:sz="8" w:space="0" w:color="000000"/>
               <w:left w:val="single" w:sz="8" w:space="0" w:color="000000"/>
@@ -6190,7 +6131,7 @@
         </w:tc>
         <w:tc>
           <w:tcPr>
-            <w:tcW w:w="708" w:type="dxa"/>
+            <w:tcW w:w="709" w:type="dxa"/>
             <w:tcBorders>
               <w:top w:val="single" w:sz="8" w:space="0" w:color="000000"/>
               <w:left w:val="single" w:sz="8" w:space="0" w:color="000000"/>
@@ -6228,7 +6169,7 @@
         </w:tc>
         <w:tc>
           <w:tcPr>
-            <w:tcW w:w="664" w:type="dxa"/>
+            <w:tcW w:w="709" w:type="dxa"/>
             <w:tcBorders>
               <w:top w:val="single" w:sz="8" w:space="0" w:color="000000"/>
               <w:left w:val="single" w:sz="8" w:space="0" w:color="000000"/>
@@ -6257,7 +6198,7 @@
         </w:tc>
         <w:tc>
           <w:tcPr>
-            <w:tcW w:w="5832" w:type="dxa"/>
+            <w:tcW w:w="5645" w:type="dxa"/>
             <w:gridSpan w:val="9"/>
             <w:vMerge/>
             <w:tcBorders>
@@ -6286,6 +6227,7 @@
       <w:tr>
         <w:trPr>
           <w:cantSplit/>
+          <w:trHeight w:val="287"/>
         </w:trPr>
         <w:tc>
           <w:tcPr>
@@ -6325,7 +6267,7 @@
         </w:tc>
         <w:tc>
           <w:tcPr>
-            <w:tcW w:w="1321" w:type="dxa"/>
+            <w:tcW w:w="1462" w:type="dxa"/>
             <w:tcBorders>
               <w:top w:val="single" w:sz="8" w:space="0" w:color="000000"/>
               <w:left w:val="single" w:sz="8" w:space="0" w:color="000000"/>
@@ -6340,62 +6282,24 @@
               <w:spacing w:line="240" w:lineRule="auto"/>
               <w:jc w:val="left"/>
               <w:rPr>
+                <w:spacing w:val="-6"/>
                 <w:sz w:val="22"/>
               </w:rPr>
             </w:pPr>
             <w:r>
               <w:rPr>
+                <w:spacing w:val="-6"/>
                 <w:sz w:val="18"/>
                 <w:szCs w:val="16"/>
                 <w:lang w:val="uk-UA"/>
               </w:rPr>
-              <w:t>Іванов</w:t>
-            </w:r>
-            <w:r>
-              <w:rPr>
-                <w:sz w:val="18"/>
-                <w:szCs w:val="16"/>
-                <w:lang w:val="uk-UA"/>
-              </w:rPr>
-              <w:t xml:space="preserve"> </w:t>
-            </w:r>
-            <w:r>
-              <w:rPr>
-                <w:sz w:val="18"/>
-                <w:szCs w:val="16"/>
-                <w:lang w:val="uk-UA"/>
-              </w:rPr>
-              <w:t>І</w:t>
-            </w:r>
-            <w:r>
-              <w:rPr>
-                <w:sz w:val="18"/>
-                <w:szCs w:val="16"/>
-                <w:lang w:val="uk-UA"/>
-              </w:rPr>
-              <w:t>.</w:t>
-            </w:r>
-            <w:r>
-              <w:rPr>
-                <w:sz w:val="18"/>
-                <w:szCs w:val="16"/>
-                <w:lang w:val="uk-UA"/>
-              </w:rPr>
-              <w:t>О</w:t>
-            </w:r>
-            <w:r>
-              <w:rPr>
-                <w:sz w:val="18"/>
-                <w:szCs w:val="16"/>
-                <w:lang w:val="uk-UA"/>
-              </w:rPr>
-              <w:t>.</w:t>
-            </w:r>
-          </w:p>
-        </w:tc>
-        <w:tc>
-          <w:tcPr>
-            <w:tcW w:w="708" w:type="dxa"/>
+              <w:t>Марценюк Б.В.</w:t>
+            </w:r>
+          </w:p>
+        </w:tc>
+        <w:tc>
+          <w:tcPr>
+            <w:tcW w:w="709" w:type="dxa"/>
             <w:tcBorders>
               <w:top w:val="single" w:sz="8" w:space="0" w:color="000000"/>
               <w:left w:val="single" w:sz="8" w:space="0" w:color="000000"/>
@@ -6418,7 +6322,7 @@
         </w:tc>
         <w:tc>
           <w:tcPr>
-            <w:tcW w:w="664" w:type="dxa"/>
+            <w:tcW w:w="709" w:type="dxa"/>
             <w:tcBorders>
               <w:top w:val="single" w:sz="8" w:space="0" w:color="000000"/>
               <w:left w:val="single" w:sz="8" w:space="0" w:color="000000"/>
@@ -6441,7 +6345,7 @@
         </w:tc>
         <w:tc>
           <w:tcPr>
-            <w:tcW w:w="2977" w:type="dxa"/>
+            <w:tcW w:w="2790" w:type="dxa"/>
             <w:vMerge w:val="restart"/>
             <w:tcBorders>
               <w:top w:val="single" w:sz="8" w:space="0" w:color="000000"/>
@@ -6453,36 +6357,52 @@
           <w:p>
             <w:pPr>
               <w:pStyle w:val="a3"/>
-              <w:spacing w:before="60" w:line="240" w:lineRule="auto"/>
+              <w:spacing w:line="240" w:lineRule="auto"/>
               <w:jc w:val="center"/>
               <w:rPr>
                 <w:sz w:val="22"/>
-              </w:rPr>
-            </w:pPr>
-            <w:proofErr w:type="spellStart"/>
-            <w:r>
+                <w:lang w:val="uk-UA"/>
+              </w:rPr>
+            </w:pPr>
+            <w:r>
+              <w:rPr>
+                <w:sz w:val="22"/>
+                <w:lang w:val="uk-UA"/>
+              </w:rPr>
+              <w:t>Дослідження та створення методів шифрування повідомлень користувача веб-сервісу для інтернет листування</w:t>
+            </w:r>
+          </w:p>
+          <w:p>
+            <w:pPr>
+              <w:pStyle w:val="a3"/>
+              <w:spacing w:line="240" w:lineRule="auto"/>
+              <w:jc w:val="center"/>
               <w:rPr>
                 <w:sz w:val="22"/>
                 <w:szCs w:val="22"/>
-                <w:highlight w:val="yellow"/>
-              </w:rPr>
-              <w:t>Відомість</w:t>
-            </w:r>
-            <w:proofErr w:type="spellEnd"/>
+              </w:rPr>
+            </w:pPr>
+            <w:proofErr w:type="spellStart"/>
             <w:r>
               <w:rPr>
                 <w:sz w:val="22"/>
                 <w:szCs w:val="22"/>
-                <w:highlight w:val="yellow"/>
-              </w:rPr>
-              <w:t xml:space="preserve"> </w:t>
-            </w:r>
-            <w:proofErr w:type="spellStart"/>
+              </w:rPr>
+              <w:t>Відомість</w:t>
+            </w:r>
+            <w:proofErr w:type="spellEnd"/>
             <w:r>
               <w:rPr>
                 <w:sz w:val="22"/>
                 <w:szCs w:val="22"/>
-                <w:highlight w:val="yellow"/>
+              </w:rPr>
+              <w:t xml:space="preserve"> </w:t>
+            </w:r>
+            <w:proofErr w:type="spellStart"/>
+            <w:r>
+              <w:rPr>
+                <w:sz w:val="22"/>
+                <w:szCs w:val="22"/>
               </w:rPr>
               <w:t>документів</w:t>
             </w:r>
@@ -6588,6 +6508,7 @@
       <w:tr>
         <w:trPr>
           <w:cantSplit/>
+          <w:trHeight w:val="288"/>
         </w:trPr>
         <w:tc>
           <w:tcPr>
@@ -6619,7 +6540,7 @@
         </w:tc>
         <w:tc>
           <w:tcPr>
-            <w:tcW w:w="1321" w:type="dxa"/>
+            <w:tcW w:w="1462" w:type="dxa"/>
             <w:tcBorders>
               <w:top w:val="single" w:sz="4" w:space="0" w:color="000000"/>
               <w:left w:val="single" w:sz="8" w:space="0" w:color="000000"/>
@@ -6636,16 +6557,20 @@
               <w:rPr>
                 <w:spacing w:val="-4"/>
                 <w:sz w:val="22"/>
-              </w:rPr>
-            </w:pPr>
+                <w:lang w:val="uk-UA"/>
+              </w:rPr>
+            </w:pPr>
+            <w:proofErr w:type="spellStart"/>
             <w:r>
               <w:rPr>
                 <w:spacing w:val="-4"/>
                 <w:sz w:val="18"/>
                 <w:szCs w:val="16"/>
-              </w:rPr>
-              <w:t>Сидорчук</w:t>
-            </w:r>
+                <w:lang w:val="uk-UA"/>
+              </w:rPr>
+              <w:t>Філоненко</w:t>
+            </w:r>
+            <w:proofErr w:type="spellEnd"/>
             <w:r>
               <w:rPr>
                 <w:spacing w:val="-4"/>
@@ -6653,13 +6578,13 @@
                 <w:szCs w:val="16"/>
                 <w:lang w:val="uk-UA"/>
               </w:rPr>
-              <w:t xml:space="preserve"> Г.А.</w:t>
-            </w:r>
-          </w:p>
-        </w:tc>
-        <w:tc>
-          <w:tcPr>
-            <w:tcW w:w="708" w:type="dxa"/>
+              <w:t xml:space="preserve"> А.М.</w:t>
+            </w:r>
+          </w:p>
+        </w:tc>
+        <w:tc>
+          <w:tcPr>
+            <w:tcW w:w="709" w:type="dxa"/>
             <w:tcBorders>
               <w:top w:val="single" w:sz="4" w:space="0" w:color="000000"/>
               <w:left w:val="single" w:sz="8" w:space="0" w:color="000000"/>
@@ -6682,7 +6607,7 @@
         </w:tc>
         <w:tc>
           <w:tcPr>
-            <w:tcW w:w="664" w:type="dxa"/>
+            <w:tcW w:w="709" w:type="dxa"/>
             <w:tcBorders>
               <w:top w:val="single" w:sz="4" w:space="0" w:color="000000"/>
               <w:left w:val="single" w:sz="8" w:space="0" w:color="000000"/>
@@ -6705,7 +6630,7 @@
         </w:tc>
         <w:tc>
           <w:tcPr>
-            <w:tcW w:w="2977" w:type="dxa"/>
+            <w:tcW w:w="2790" w:type="dxa"/>
             <w:vMerge/>
             <w:tcBorders>
               <w:top w:val="single" w:sz="8" w:space="0" w:color="000000"/>
@@ -6728,7 +6653,7 @@
         </w:tc>
         <w:tc>
           <w:tcPr>
-            <w:tcW w:w="355" w:type="dxa"/>
+            <w:tcW w:w="328" w:type="dxa"/>
             <w:gridSpan w:val="2"/>
             <w:tcBorders>
               <w:top w:val="single" w:sz="4" w:space="0" w:color="000000"/>
@@ -6757,7 +6682,7 @@
         </w:tc>
         <w:tc>
           <w:tcPr>
-            <w:tcW w:w="284" w:type="dxa"/>
+            <w:tcW w:w="311" w:type="dxa"/>
             <w:tcBorders>
               <w:top w:val="single" w:sz="4" w:space="0" w:color="000000"/>
               <w:left w:val="single" w:sz="4" w:space="0" w:color="000000"/>
@@ -6875,6 +6800,7 @@
       <w:tr>
         <w:trPr>
           <w:cantSplit/>
+          <w:trHeight w:val="287"/>
         </w:trPr>
         <w:tc>
           <w:tcPr>
@@ -6909,7 +6835,7 @@
         </w:tc>
         <w:tc>
           <w:tcPr>
-            <w:tcW w:w="1321" w:type="dxa"/>
+            <w:tcW w:w="1462" w:type="dxa"/>
             <w:tcBorders>
               <w:top w:val="single" w:sz="4" w:space="0" w:color="000000"/>
               <w:left w:val="single" w:sz="8" w:space="0" w:color="000000"/>
@@ -6936,7 +6862,7 @@
                 <w:szCs w:val="16"/>
                 <w:lang w:val="uk-UA"/>
               </w:rPr>
-              <w:t>Петренко</w:t>
+              <w:t>Григоренко</w:t>
             </w:r>
             <w:r>
               <w:rPr>
@@ -6963,31 +6889,13 @@
                 <w:szCs w:val="16"/>
                 <w:lang w:val="uk-UA"/>
               </w:rPr>
-              <w:t>.</w:t>
-            </w:r>
-            <w:r>
-              <w:rPr>
-                <w:spacing w:val="-4"/>
-                <w:sz w:val="18"/>
-                <w:szCs w:val="16"/>
-                <w:lang w:val="uk-UA"/>
-              </w:rPr>
-              <w:t>І</w:t>
-            </w:r>
-            <w:r>
-              <w:rPr>
-                <w:spacing w:val="-4"/>
-                <w:sz w:val="18"/>
-                <w:szCs w:val="16"/>
-                <w:lang w:val="uk-UA"/>
-              </w:rPr>
-              <w:t>.</w:t>
-            </w:r>
-          </w:p>
-        </w:tc>
-        <w:tc>
-          <w:tcPr>
-            <w:tcW w:w="708" w:type="dxa"/>
+              <w:t>.В.</w:t>
+            </w:r>
+          </w:p>
+        </w:tc>
+        <w:tc>
+          <w:tcPr>
+            <w:tcW w:w="709" w:type="dxa"/>
             <w:tcBorders>
               <w:top w:val="single" w:sz="4" w:space="0" w:color="000000"/>
               <w:left w:val="single" w:sz="8" w:space="0" w:color="000000"/>
@@ -7010,7 +6918,7 @@
         </w:tc>
         <w:tc>
           <w:tcPr>
-            <w:tcW w:w="664" w:type="dxa"/>
+            <w:tcW w:w="709" w:type="dxa"/>
             <w:tcBorders>
               <w:top w:val="single" w:sz="4" w:space="0" w:color="000000"/>
               <w:left w:val="single" w:sz="8" w:space="0" w:color="000000"/>
@@ -7033,7 +6941,7 @@
         </w:tc>
         <w:tc>
           <w:tcPr>
-            <w:tcW w:w="2977" w:type="dxa"/>
+            <w:tcW w:w="2790" w:type="dxa"/>
             <w:vMerge/>
             <w:tcBorders>
               <w:top w:val="single" w:sz="8" w:space="0" w:color="000000"/>
@@ -7104,6 +7012,7 @@
       <w:tr>
         <w:trPr>
           <w:cantSplit/>
+          <w:trHeight w:val="288"/>
         </w:trPr>
         <w:tc>
           <w:tcPr>
@@ -7143,7 +7052,7 @@
         </w:tc>
         <w:tc>
           <w:tcPr>
-            <w:tcW w:w="1321" w:type="dxa"/>
+            <w:tcW w:w="1462" w:type="dxa"/>
             <w:tcBorders>
               <w:top w:val="single" w:sz="4" w:space="0" w:color="000000"/>
               <w:left w:val="single" w:sz="8" w:space="0" w:color="000000"/>
@@ -7183,7 +7092,7 @@
         </w:tc>
         <w:tc>
           <w:tcPr>
-            <w:tcW w:w="708" w:type="dxa"/>
+            <w:tcW w:w="709" w:type="dxa"/>
             <w:tcBorders>
               <w:top w:val="single" w:sz="4" w:space="0" w:color="000000"/>
               <w:left w:val="single" w:sz="8" w:space="0" w:color="000000"/>
@@ -7206,7 +7115,7 @@
         </w:tc>
         <w:tc>
           <w:tcPr>
-            <w:tcW w:w="664" w:type="dxa"/>
+            <w:tcW w:w="709" w:type="dxa"/>
             <w:tcBorders>
               <w:top w:val="single" w:sz="4" w:space="0" w:color="000000"/>
               <w:left w:val="single" w:sz="8" w:space="0" w:color="000000"/>
@@ -7229,7 +7138,7 @@
         </w:tc>
         <w:tc>
           <w:tcPr>
-            <w:tcW w:w="2977" w:type="dxa"/>
+            <w:tcW w:w="2790" w:type="dxa"/>
             <w:vMerge/>
             <w:tcBorders>
               <w:top w:val="single" w:sz="8" w:space="0" w:color="000000"/>
@@ -7279,6 +7188,7 @@
       <w:tr>
         <w:trPr>
           <w:cantSplit/>
+          <w:trHeight w:val="288"/>
         </w:trPr>
         <w:tc>
           <w:tcPr>
@@ -7318,7 +7228,7 @@
         </w:tc>
         <w:tc>
           <w:tcPr>
-            <w:tcW w:w="1321" w:type="dxa"/>
+            <w:tcW w:w="1462" w:type="dxa"/>
             <w:tcBorders>
               <w:top w:val="single" w:sz="4" w:space="0" w:color="000000"/>
               <w:left w:val="single" w:sz="8" w:space="0" w:color="000000"/>
@@ -7348,7 +7258,7 @@
         </w:tc>
         <w:tc>
           <w:tcPr>
-            <w:tcW w:w="708" w:type="dxa"/>
+            <w:tcW w:w="709" w:type="dxa"/>
             <w:tcBorders>
               <w:top w:val="single" w:sz="4" w:space="0" w:color="000000"/>
               <w:left w:val="single" w:sz="8" w:space="0" w:color="000000"/>
@@ -7371,7 +7281,7 @@
         </w:tc>
         <w:tc>
           <w:tcPr>
-            <w:tcW w:w="664" w:type="dxa"/>
+            <w:tcW w:w="709" w:type="dxa"/>
             <w:tcBorders>
               <w:top w:val="single" w:sz="4" w:space="0" w:color="000000"/>
               <w:left w:val="single" w:sz="8" w:space="0" w:color="000000"/>
@@ -7394,7 +7304,7 @@
         </w:tc>
         <w:tc>
           <w:tcPr>
-            <w:tcW w:w="2977" w:type="dxa"/>
+            <w:tcW w:w="2790" w:type="dxa"/>
             <w:vMerge/>
             <w:tcBorders>
               <w:top w:val="single" w:sz="8" w:space="0" w:color="000000"/>
@@ -8561,19 +8471,8 @@
           <w:u w:val="single"/>
           <w:lang w:val="uk-UA"/>
         </w:rPr>
-        <w:t xml:space="preserve"> Богдану </w:t>
-      </w:r>
-      <w:proofErr w:type="spellStart"/>
-      <w:r>
-        <w:rPr>
-          <w:rFonts w:ascii="Times New Roman" w:hAnsi="Times New Roman"/>
-          <w:sz w:val="28"/>
-          <w:u w:val="single"/>
-          <w:lang w:val="uk-UA"/>
-        </w:rPr>
-        <w:t>Вячеславовичу</w:t>
-      </w:r>
-      <w:proofErr w:type="spellEnd"/>
+        <w:t xml:space="preserve"> Богдану Вячеславовичу</w:t>
+      </w:r>
       <w:r>
         <w:rPr>
           <w:rFonts w:ascii="Times New Roman" w:hAnsi="Times New Roman"/>
@@ -8898,7 +8797,7 @@
           <w:sz w:val="24"/>
           <w:lang w:val="uk-UA"/>
         </w:rPr>
-        <w:t xml:space="preserve">   </w:t>
+        <w:t>29</w:t>
       </w:r>
       <w:r>
         <w:rPr>
@@ -8914,15 +8813,33 @@
           <w:sz w:val="24"/>
           <w:lang w:val="uk-UA"/>
         </w:rPr>
-        <w:t xml:space="preserve">             </w:t>
-      </w:r>
+        <w:t>вересня</w:t>
+      </w:r>
+      <w:bookmarkStart w:id="0" w:name="_GoBack"/>
+      <w:bookmarkEnd w:id="0"/>
       <w:r>
         <w:rPr>
           <w:rFonts w:ascii="Times New Roman" w:hAnsi="Times New Roman"/>
           <w:sz w:val="24"/>
           <w:lang w:val="uk-UA"/>
         </w:rPr>
+        <w:t xml:space="preserve">           </w:t>
+      </w:r>
+      <w:r>
+        <w:rPr>
+          <w:rFonts w:ascii="Times New Roman" w:hAnsi="Times New Roman"/>
+          <w:sz w:val="24"/>
+          <w:lang w:val="uk-UA"/>
+        </w:rPr>
         <w:t>2020 року №</w:t>
+      </w:r>
+      <w:r>
+        <w:rPr>
+          <w:rFonts w:ascii="Times New Roman" w:hAnsi="Times New Roman"/>
+          <w:sz w:val="24"/>
+          <w:lang w:val="uk-UA"/>
+        </w:rPr>
+        <w:t>1875</w:t>
       </w:r>
       <w:r>
         <w:rPr>
@@ -13476,8 +13393,6 @@
           <w:lang w:val="uk-UA"/>
         </w:rPr>
       </w:pPr>
-      <w:bookmarkStart w:id="0" w:name="_GoBack"/>
-      <w:bookmarkEnd w:id="0"/>
     </w:p>
     <w:p>
       <w:pPr>
@@ -13919,6 +13834,7 @@
   <w:style w:type="character" w:default="1" w:styleId="a0">
     <w:name w:val="Default Paragraph Font"/>
     <w:uiPriority w:val="1"/>
+    <w:semiHidden/>
     <w:unhideWhenUsed/>
   </w:style>
   <w:style w:type="table" w:default="1" w:styleId="a1">
